--- a/AspectJ-Memento/doc.docx
+++ b/AspectJ-Memento/doc.docx
@@ -460,10 +460,6 @@
               </mc:Choice>
               <mc:Fallback>
                 <w:pict>
-                  <v:shapetype id="_x0000_t202" coordsize="21600,21600" o:spt="202" path="m,l,21600r21600,l21600,xe">
-                    <v:stroke joinstyle="miter"/>
-                    <v:path gradientshapeok="t" o:connecttype="rect"/>
-                  </v:shapetype>
                   <v:shape id="Text Box 112" o:spid="_x0000_s1027" type="#_x0000_t202" style="position:absolute;margin-left:0;margin-top:0;width:453pt;height:51.4pt;z-index:251661312;visibility:visible;mso-wrap-style:square;mso-width-percent:734;mso-height-percent:80;mso-left-percent:150;mso-top-percent:837;mso-wrap-distance-left:9pt;mso-wrap-distance-top:0;mso-wrap-distance-right:9pt;mso-wrap-distance-bottom:0;mso-position-horizontal-relative:page;mso-position-vertical-relative:page;mso-width-percent:734;mso-height-percent:80;mso-left-percent:150;mso-top-percent:837;mso-width-relative:page;mso-height-relative:page;v-text-anchor:bottom" o:gfxdata="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" filled="f" stroked="f" strokeweight=".5pt">
                     <v:textbox inset="0,0,0,0">
                       <w:txbxContent>
@@ -2500,37 +2496,390 @@
       <w:pPr>
         <w:pStyle w:val="Heading1"/>
       </w:pPr>
-      <w:bookmarkStart w:id="0" w:name="_Toc507859972"/>
       <w:r>
         <w:lastRenderedPageBreak/>
-        <w:t>Il pattern</w:t>
-      </w:r>
-      <w:r>
-        <w:t xml:space="preserve"> ‘Memento’</w:t>
-      </w:r>
-      <w:bookmarkEnd w:id="0"/>
+        <w:t>Introduzione</w:t>
+      </w:r>
+    </w:p>
+    <w:p>
+      <w:r>
+        <w:t xml:space="preserve">Nel contesto del corso di Tecniche Speciali di Programmazione, tenuto dal prof. Walter Cazzola presso l’Università degli Studi di Milano, è stato richiesto di produrre un’implementazione </w:t>
+      </w:r>
+      <w:r>
+        <w:t xml:space="preserve">il più possibile generica </w:t>
+      </w:r>
+      <w:r>
+        <w:t xml:space="preserve">del pattern </w:t>
+      </w:r>
+      <w:r>
+        <w:rPr>
+          <w:b/>
+        </w:rPr>
+        <w:t>M</w:t>
+      </w:r>
+      <w:r>
+        <w:rPr>
+          <w:b/>
+        </w:rPr>
+        <w:t>emento</w:t>
+      </w:r>
+      <w:r>
+        <w:t>.</w:t>
+      </w:r>
+      <w:r>
+        <w:t xml:space="preserve"> Tale proge</w:t>
+      </w:r>
+      <w:r>
+        <w:t xml:space="preserve">tto era da </w:t>
+      </w:r>
+      <w:r>
+        <w:t xml:space="preserve">svolgere per mezzo del framework per l’AOP </w:t>
+      </w:r>
+      <w:r>
+        <w:rPr>
+          <w:b/>
+        </w:rPr>
+        <w:t>AspectJ</w:t>
+      </w:r>
+      <w:r>
+        <w:t>, facendo diventare in questo modo il pattern un concetto trasversale</w:t>
+      </w:r>
+      <w:r>
+        <w:t>.</w:t>
+      </w:r>
+    </w:p>
+    <w:p>
+      <w:r>
+        <w:t>La presente documentazione fornisce una panoramica sulle scelte implementative</w:t>
+      </w:r>
+      <w:r>
+        <w:t>,</w:t>
+      </w:r>
+      <w:r>
+        <w:t xml:space="preserve"> le difficoltà riscontrate </w:t>
+      </w:r>
+      <w:r>
+        <w:t>e</w:t>
+      </w:r>
+      <w:r>
+        <w:t xml:space="preserve"> le relative soluzioni</w:t>
+      </w:r>
+      <w:r>
+        <w:t>; ed illustra</w:t>
+      </w:r>
+      <w:r>
+        <w:t xml:space="preserve"> </w:t>
+      </w:r>
+      <w:r>
+        <w:t>il senso</w:t>
+      </w:r>
+      <w:r>
+        <w:t xml:space="preserve"> ed</w:t>
+      </w:r>
+      <w:r>
+        <w:t xml:space="preserve"> il funzionamento dei tre esempi </w:t>
+      </w:r>
+      <w:r>
+        <w:t xml:space="preserve">forniti al fine di </w:t>
+      </w:r>
+      <w:r>
+        <w:t>provare</w:t>
+      </w:r>
+      <w:r>
+        <w:t xml:space="preserve"> il reale funzionamento </w:t>
+      </w:r>
+      <w:r>
+        <w:t>del progetto</w:t>
+      </w:r>
+      <w:r>
+        <w:t>.</w:t>
+      </w:r>
     </w:p>
     <w:p/>
     <w:p>
       <w:pPr>
         <w:pStyle w:val="Heading2"/>
       </w:pPr>
-      <w:bookmarkStart w:id="1" w:name="_Toc507859973"/>
+      <w:bookmarkStart w:id="0" w:name="_Toc507859973"/>
       <w:r>
         <w:t>Implementazione</w:t>
       </w:r>
-      <w:bookmarkEnd w:id="1"/>
+      <w:bookmarkEnd w:id="0"/>
+    </w:p>
+    <w:p>
+      <w:r>
+        <w:t>Al fine di decidere concretamente come implementare il pattern si è inizialmente esaminata la struttura di riferimento del pattern stesso:</w:t>
+      </w:r>
     </w:p>
     <w:p>
       <w:pPr>
-        <w:pStyle w:val="Heading2"/>
+        <w:keepNext/>
       </w:pPr>
+      <w:r>
+        <w:rPr>
+          <w:noProof/>
+          <w:lang w:eastAsia="it-CH"/>
+        </w:rPr>
+        <w:drawing>
+          <wp:inline distT="0" distB="0" distL="0" distR="0">
+            <wp:extent cx="6120130" cy="2155389"/>
+            <wp:effectExtent l="0" t="0" r="0" b="0"/>
+            <wp:docPr id="1" name="Picture 1" descr="https://upload.wikimedia.org/wikipedia/commons/3/38/W3sDesign_Memento_Design_Pattern_UML.jpg"/>
+            <wp:cNvGraphicFramePr>
+              <a:graphicFrameLocks xmlns:a="http://schemas.openxmlformats.org/drawingml/2006/main" noChangeAspect="1"/>
+            </wp:cNvGraphicFramePr>
+            <a:graphic xmlns:a="http://schemas.openxmlformats.org/drawingml/2006/main">
+              <a:graphicData uri="http://schemas.openxmlformats.org/drawingml/2006/picture">
+                <pic:pic xmlns:pic="http://schemas.openxmlformats.org/drawingml/2006/picture">
+                  <pic:nvPicPr>
+                    <pic:cNvPr id="0" name="Picture 1" descr="https://upload.wikimedia.org/wikipedia/commons/3/38/W3sDesign_Memento_Design_Pattern_UML.jpg"/>
+                    <pic:cNvPicPr>
+                      <a:picLocks noChangeAspect="1" noChangeArrowheads="1"/>
+                    </pic:cNvPicPr>
+                  </pic:nvPicPr>
+                  <pic:blipFill>
+                    <a:blip r:embed="rId7">
+                      <a:extLst>
+                        <a:ext uri="{28A0092B-C50C-407E-A947-70E740481C1C}">
+                          <a14:useLocalDpi xmlns:a14="http://schemas.microsoft.com/office/drawing/2010/main" val="0"/>
+                        </a:ext>
+                      </a:extLst>
+                    </a:blip>
+                    <a:srcRect/>
+                    <a:stretch>
+                      <a:fillRect/>
+                    </a:stretch>
+                  </pic:blipFill>
+                  <pic:spPr bwMode="auto">
+                    <a:xfrm>
+                      <a:off x="0" y="0"/>
+                      <a:ext cx="6120130" cy="2155389"/>
+                    </a:xfrm>
+                    <a:prstGeom prst="rect">
+                      <a:avLst/>
+                    </a:prstGeom>
+                    <a:noFill/>
+                    <a:ln>
+                      <a:noFill/>
+                    </a:ln>
+                  </pic:spPr>
+                </pic:pic>
+              </a:graphicData>
+            </a:graphic>
+          </wp:inline>
+        </w:drawing>
+      </w:r>
+    </w:p>
+    <w:p>
+      <w:pPr>
+        <w:pStyle w:val="Caption"/>
+        <w:jc w:val="center"/>
+      </w:pPr>
+      <w:r>
+        <w:t xml:space="preserve">Figura </w:t>
+      </w:r>
+      <w:r>
+        <w:fldChar w:fldCharType="begin"/>
+      </w:r>
+      <w:r>
+        <w:instrText xml:space="preserve"> SEQ Figura \* ARABIC </w:instrText>
+      </w:r>
+      <w:r>
+        <w:fldChar w:fldCharType="separate"/>
+      </w:r>
+      <w:r>
+        <w:rPr>
+          <w:noProof/>
+        </w:rPr>
+        <w:t>1</w:t>
+      </w:r>
+      <w:r>
+        <w:fldChar w:fldCharType="end"/>
+      </w:r>
+      <w:r>
+        <w:t xml:space="preserve"> </w:t>
+      </w:r>
+      <w:r>
+        <w:t>Diagramma delle classi e Diagramma di sequenza</w:t>
+      </w:r>
+      <w:r>
+        <w:t xml:space="preserve"> del pattern Memento</w:t>
+      </w:r>
+      <w:r>
+        <w:br/>
+      </w:r>
+      <w:r>
+        <w:t>https://en.wikipedia.org/wiki/Memento_pattern</w:t>
+      </w:r>
+    </w:p>
+    <w:p>
+      <w:r>
+        <w:br/>
+        <w:t>Nella sua forma di base il pattern è organizzato nei seguenti elementi:</w:t>
+      </w:r>
+    </w:p>
+    <w:p>
+      <w:pPr>
+        <w:pStyle w:val="ListParagraph"/>
+        <w:numPr>
+          <w:ilvl w:val="0"/>
+          <w:numId w:val="1"/>
+        </w:numPr>
+      </w:pPr>
+      <w:r>
+        <w:rPr>
+          <w:b/>
+        </w:rPr>
+        <w:t>Originator</w:t>
+      </w:r>
+      <w:r>
+        <w:t xml:space="preserve">: si tratta dell’oggetto dotato di uno stato interno che deve essere salvato ed eventualmente ripristinato per mezzo </w:t>
+      </w:r>
+      <w:r>
+        <w:t>degli oggetti</w:t>
+      </w:r>
+      <w:r>
+        <w:t xml:space="preserve"> Memento. Si può notare </w:t>
+      </w:r>
+      <w:r>
+        <w:t xml:space="preserve">dal diagramma di sequenza </w:t>
+      </w:r>
+      <w:r>
+        <w:t xml:space="preserve">come </w:t>
+      </w:r>
+      <w:r>
+        <w:t>si occupi egli stesso</w:t>
+      </w:r>
+      <w:r>
+        <w:t xml:space="preserve">, </w:t>
+      </w:r>
+      <w:r>
+        <w:t xml:space="preserve">dopo l’invocazione di </w:t>
+      </w:r>
+      <w:r>
+        <w:rPr>
+          <w:i/>
+        </w:rPr>
+        <w:t>createMemento</w:t>
+      </w:r>
+      <w:r>
+        <w:t>,</w:t>
+      </w:r>
+      <w:r>
+        <w:t xml:space="preserve"> di esternalizzare il suo stato</w:t>
+      </w:r>
+      <w:r>
+        <w:t>.</w:t>
+      </w:r>
+      <w:r>
+        <w:t xml:space="preserve"> </w:t>
+      </w:r>
+      <w:r>
+        <w:t>I</w:t>
+      </w:r>
+      <w:r>
+        <w:t>n questo modo il suo funzionamento interno non deve essere conosciuto dalle altre classi</w:t>
+      </w:r>
+      <w:r>
+        <w:t>; in altre parole</w:t>
+      </w:r>
+      <w:r>
+        <w:t xml:space="preserve"> lo stato è</w:t>
+      </w:r>
+      <w:r>
+        <w:t xml:space="preserve"> </w:t>
+      </w:r>
+      <w:r>
+        <w:rPr>
+          <w:b/>
+        </w:rPr>
+        <w:t>opaco</w:t>
+      </w:r>
+      <w:r>
+        <w:t xml:space="preserve"> e </w:t>
+      </w:r>
+      <w:r>
+        <w:t xml:space="preserve">la sua implementazione </w:t>
+      </w:r>
+      <w:r>
+        <w:t xml:space="preserve">può variare </w:t>
+      </w:r>
+      <w:r>
+        <w:t>nel tempo</w:t>
+      </w:r>
+      <w:r>
+        <w:t>.</w:t>
+      </w:r>
+      <w:r>
+        <w:br/>
+      </w:r>
+    </w:p>
+    <w:p>
+      <w:pPr>
+        <w:pStyle w:val="ListParagraph"/>
+        <w:numPr>
+          <w:ilvl w:val="0"/>
+          <w:numId w:val="1"/>
+        </w:numPr>
+      </w:pPr>
+      <w:r>
+        <w:rPr>
+          <w:b/>
+        </w:rPr>
+        <w:t>Memento</w:t>
+      </w:r>
+      <w:r>
+        <w:t xml:space="preserve">: </w:t>
+      </w:r>
+      <w:r>
+        <w:t xml:space="preserve">è la classe le cui istanze rappresentano lo stato dell’originator in un determinato istante di tempo. </w:t>
+      </w:r>
+      <w:r>
+        <w:t xml:space="preserve">È conservata ed eventualmente utilizzata in forma pubblica dal Caretaker, ma come accennato nel punto precedente i suoi membri privati sono accessibili solamente all’originator. </w:t>
+      </w:r>
+    </w:p>
+    <w:p>
+      <w:pPr>
+        <w:pStyle w:val="ListParagraph"/>
+      </w:pPr>
+    </w:p>
+    <w:p>
+      <w:pPr>
+        <w:pStyle w:val="ListParagraph"/>
+        <w:numPr>
+          <w:ilvl w:val="0"/>
+          <w:numId w:val="1"/>
+        </w:numPr>
+      </w:pPr>
+      <w:r>
+        <w:rPr>
+          <w:b/>
+        </w:rPr>
+        <w:t>Caretaker</w:t>
+      </w:r>
+      <w:r>
+        <w:t xml:space="preserve">: </w:t>
+      </w:r>
+    </w:p>
+    <w:p>
+      <w:r>
+        <w:br w:type="page"/>
+      </w:r>
+    </w:p>
+    <w:p>
+      <w:bookmarkStart w:id="1" w:name="_GoBack"/>
+      <w:bookmarkEnd w:id="1"/>
     </w:p>
     <w:p>
       <w:pPr>
         <w:pStyle w:val="Heading3"/>
       </w:pPr>
       <w:bookmarkStart w:id="2" w:name="_Toc507859974"/>
+    </w:p>
+    <w:p>
+      <w:pPr>
+        <w:pStyle w:val="Heading3"/>
+      </w:pPr>
       <w:r>
         <w:t>Struttura di r</w:t>
       </w:r>
@@ -2592,13 +2941,8 @@
         <w:pStyle w:val="Heading3"/>
       </w:pPr>
       <w:bookmarkStart w:id="6" w:name="_Toc507859978"/>
-      <w:proofErr w:type="spellStart"/>
-      <w:r>
-        <w:t>Sequence</w:t>
-      </w:r>
-      <w:proofErr w:type="spellEnd"/>
-      <w:r>
-        <w:t xml:space="preserve"> </w:t>
+      <w:r>
+        <w:t xml:space="preserve">Sequence </w:t>
       </w:r>
       <w:proofErr w:type="spellStart"/>
       <w:r>
@@ -2747,20 +3091,18 @@
       <w:r>
         <w:t>Class diagram</w:t>
       </w:r>
-      <w:bookmarkStart w:id="15" w:name="_GoBack"/>
       <w:bookmarkEnd w:id="14"/>
-      <w:bookmarkEnd w:id="15"/>
     </w:p>
     <w:p/>
     <w:p>
       <w:pPr>
         <w:pStyle w:val="Heading2"/>
       </w:pPr>
-      <w:bookmarkStart w:id="16" w:name="_Toc507859987"/>
+      <w:bookmarkStart w:id="15" w:name="_Toc507859987"/>
       <w:r>
         <w:t>Sequence diagrams</w:t>
       </w:r>
-      <w:bookmarkEnd w:id="16"/>
+      <w:bookmarkEnd w:id="15"/>
     </w:p>
     <w:p/>
     <w:p>
@@ -2772,7 +3114,7 @@
       <w:pPr>
         <w:pStyle w:val="Heading1"/>
       </w:pPr>
-      <w:bookmarkStart w:id="17" w:name="_Toc507859988"/>
+      <w:bookmarkStart w:id="16" w:name="_Toc507859988"/>
       <w:r>
         <w:lastRenderedPageBreak/>
         <w:t>Esempio</w:t>
@@ -2780,7 +3122,7 @@
       <w:r>
         <w:t xml:space="preserve"> 3: History ad albero</w:t>
       </w:r>
-      <w:bookmarkEnd w:id="17"/>
+      <w:bookmarkEnd w:id="16"/>
     </w:p>
     <w:p/>
     <w:p>
@@ -2792,12 +3134,12 @@
       <w:pPr>
         <w:pStyle w:val="Heading1"/>
       </w:pPr>
-      <w:bookmarkStart w:id="18" w:name="_Toc507859989"/>
+      <w:bookmarkStart w:id="17" w:name="_Toc507859989"/>
       <w:r>
         <w:lastRenderedPageBreak/>
         <w:t>Estensione delle funzionalità</w:t>
       </w:r>
-      <w:bookmarkEnd w:id="18"/>
+      <w:bookmarkEnd w:id="17"/>
     </w:p>
     <w:p>
       <w:pPr>
@@ -2806,14 +3148,14 @@
           <w:rFonts w:eastAsiaTheme="minorHAnsi"/>
         </w:rPr>
       </w:pPr>
-      <w:bookmarkStart w:id="19" w:name="_Toc507859990"/>
+      <w:bookmarkStart w:id="18" w:name="_Toc507859990"/>
       <w:r>
         <w:rPr>
           <w:rFonts w:eastAsiaTheme="minorHAnsi"/>
         </w:rPr>
         <w:t>Supporto alle chiamate ricorsive</w:t>
       </w:r>
-      <w:bookmarkEnd w:id="19"/>
+      <w:bookmarkEnd w:id="18"/>
     </w:p>
     <w:p/>
     <w:p/>
@@ -2827,6 +3169,127 @@
     </w:sectPr>
   </w:body>
 </w:document>
+</file>
+
+<file path=word/numbering.xml><?xml version="1.0" encoding="utf-8"?>
+<w:numbering xmlns:wpc="http://schemas.microsoft.com/office/word/2010/wordprocessingCanvas" xmlns:mc="http://schemas.openxmlformats.org/markup-compatibility/2006" xmlns:o="urn:schemas-microsoft-com:office:office" xmlns:r="http://schemas.openxmlformats.org/officeDocument/2006/relationships" xmlns:m="http://schemas.openxmlformats.org/officeDocument/2006/math" xmlns:v="urn:schemas-microsoft-com:vml" xmlns:wp14="http://schemas.microsoft.com/office/word/2010/wordprocessingDrawing" xmlns:wp="http://schemas.openxmlformats.org/drawingml/2006/wordprocessingDrawing" xmlns:w10="urn:schemas-microsoft-com:office:word" xmlns:w="http://schemas.openxmlformats.org/wordprocessingml/2006/main" xmlns:w14="http://schemas.microsoft.com/office/word/2010/wordml" xmlns:w15="http://schemas.microsoft.com/office/word/2012/wordml" xmlns:wpg="http://schemas.microsoft.com/office/word/2010/wordprocessingGroup" xmlns:wpi="http://schemas.microsoft.com/office/word/2010/wordprocessingInk" xmlns:wne="http://schemas.microsoft.com/office/word/2006/wordml" xmlns:wps="http://schemas.microsoft.com/office/word/2010/wordprocessingShape" mc:Ignorable="w14 w15 wp14">
+  <w:abstractNum w:abstractNumId="0" w15:restartNumberingAfterBreak="0">
+    <w:nsid w:val="5C7B23EA"/>
+    <w:multiLevelType w:val="hybridMultilevel"/>
+    <w:tmpl w:val="CF8E20A8"/>
+    <w:lvl w:ilvl="0" w:tplc="08100001">
+      <w:start w:val="1"/>
+      <w:numFmt w:val="bullet"/>
+      <w:lvlText w:val=""/>
+      <w:lvlJc w:val="left"/>
+      <w:pPr>
+        <w:ind w:left="720" w:hanging="360"/>
+      </w:pPr>
+      <w:rPr>
+        <w:rFonts w:ascii="Symbol" w:hAnsi="Symbol" w:hint="default"/>
+      </w:rPr>
+    </w:lvl>
+    <w:lvl w:ilvl="1" w:tplc="08100003" w:tentative="1">
+      <w:start w:val="1"/>
+      <w:numFmt w:val="bullet"/>
+      <w:lvlText w:val="o"/>
+      <w:lvlJc w:val="left"/>
+      <w:pPr>
+        <w:ind w:left="1440" w:hanging="360"/>
+      </w:pPr>
+      <w:rPr>
+        <w:rFonts w:ascii="Courier New" w:hAnsi="Courier New" w:cs="Courier New" w:hint="default"/>
+      </w:rPr>
+    </w:lvl>
+    <w:lvl w:ilvl="2" w:tplc="08100005" w:tentative="1">
+      <w:start w:val="1"/>
+      <w:numFmt w:val="bullet"/>
+      <w:lvlText w:val=""/>
+      <w:lvlJc w:val="left"/>
+      <w:pPr>
+        <w:ind w:left="2160" w:hanging="360"/>
+      </w:pPr>
+      <w:rPr>
+        <w:rFonts w:ascii="Wingdings" w:hAnsi="Wingdings" w:hint="default"/>
+      </w:rPr>
+    </w:lvl>
+    <w:lvl w:ilvl="3" w:tplc="08100001" w:tentative="1">
+      <w:start w:val="1"/>
+      <w:numFmt w:val="bullet"/>
+      <w:lvlText w:val=""/>
+      <w:lvlJc w:val="left"/>
+      <w:pPr>
+        <w:ind w:left="2880" w:hanging="360"/>
+      </w:pPr>
+      <w:rPr>
+        <w:rFonts w:ascii="Symbol" w:hAnsi="Symbol" w:hint="default"/>
+      </w:rPr>
+    </w:lvl>
+    <w:lvl w:ilvl="4" w:tplc="08100003" w:tentative="1">
+      <w:start w:val="1"/>
+      <w:numFmt w:val="bullet"/>
+      <w:lvlText w:val="o"/>
+      <w:lvlJc w:val="left"/>
+      <w:pPr>
+        <w:ind w:left="3600" w:hanging="360"/>
+      </w:pPr>
+      <w:rPr>
+        <w:rFonts w:ascii="Courier New" w:hAnsi="Courier New" w:cs="Courier New" w:hint="default"/>
+      </w:rPr>
+    </w:lvl>
+    <w:lvl w:ilvl="5" w:tplc="08100005" w:tentative="1">
+      <w:start w:val="1"/>
+      <w:numFmt w:val="bullet"/>
+      <w:lvlText w:val=""/>
+      <w:lvlJc w:val="left"/>
+      <w:pPr>
+        <w:ind w:left="4320" w:hanging="360"/>
+      </w:pPr>
+      <w:rPr>
+        <w:rFonts w:ascii="Wingdings" w:hAnsi="Wingdings" w:hint="default"/>
+      </w:rPr>
+    </w:lvl>
+    <w:lvl w:ilvl="6" w:tplc="08100001" w:tentative="1">
+      <w:start w:val="1"/>
+      <w:numFmt w:val="bullet"/>
+      <w:lvlText w:val=""/>
+      <w:lvlJc w:val="left"/>
+      <w:pPr>
+        <w:ind w:left="5040" w:hanging="360"/>
+      </w:pPr>
+      <w:rPr>
+        <w:rFonts w:ascii="Symbol" w:hAnsi="Symbol" w:hint="default"/>
+      </w:rPr>
+    </w:lvl>
+    <w:lvl w:ilvl="7" w:tplc="08100003" w:tentative="1">
+      <w:start w:val="1"/>
+      <w:numFmt w:val="bullet"/>
+      <w:lvlText w:val="o"/>
+      <w:lvlJc w:val="left"/>
+      <w:pPr>
+        <w:ind w:left="5760" w:hanging="360"/>
+      </w:pPr>
+      <w:rPr>
+        <w:rFonts w:ascii="Courier New" w:hAnsi="Courier New" w:cs="Courier New" w:hint="default"/>
+      </w:rPr>
+    </w:lvl>
+    <w:lvl w:ilvl="8" w:tplc="08100005" w:tentative="1">
+      <w:start w:val="1"/>
+      <w:numFmt w:val="bullet"/>
+      <w:lvlText w:val=""/>
+      <w:lvlJc w:val="left"/>
+      <w:pPr>
+        <w:ind w:left="6480" w:hanging="360"/>
+      </w:pPr>
+      <w:rPr>
+        <w:rFonts w:ascii="Wingdings" w:hAnsi="Wingdings" w:hint="default"/>
+      </w:rPr>
+    </w:lvl>
+  </w:abstractNum>
+  <w:num w:numId="1">
+    <w:abstractNumId w:val="0"/>
+  </w:num>
+</w:numbering>
 </file>
 
 <file path=word/styles.xml><?xml version="1.0" encoding="utf-8"?>
@@ -3443,6 +3906,36 @@
       <w:ind w:left="440"/>
     </w:pPr>
   </w:style>
+  <w:style w:type="paragraph" w:styleId="Caption">
+    <w:name w:val="caption"/>
+    <w:basedOn w:val="Normal"/>
+    <w:next w:val="Normal"/>
+    <w:uiPriority w:val="35"/>
+    <w:unhideWhenUsed/>
+    <w:qFormat/>
+    <w:rsid w:val="004974AB"/>
+    <w:pPr>
+      <w:spacing w:after="200" w:line="240" w:lineRule="auto"/>
+    </w:pPr>
+    <w:rPr>
+      <w:i/>
+      <w:iCs/>
+      <w:color w:val="44546A" w:themeColor="text2"/>
+      <w:sz w:val="18"/>
+      <w:szCs w:val="18"/>
+    </w:rPr>
+  </w:style>
+  <w:style w:type="paragraph" w:styleId="ListParagraph">
+    <w:name w:val="List Paragraph"/>
+    <w:basedOn w:val="Normal"/>
+    <w:uiPriority w:val="34"/>
+    <w:qFormat/>
+    <w:rsid w:val="00817024"/>
+    <w:pPr>
+      <w:ind w:left="720"/>
+      <w:contextualSpacing/>
+    </w:pPr>
+  </w:style>
 </w:styles>
 </file>
 
@@ -3731,7 +4224,7 @@
 </file>
 
 <file path=customXml/itemProps2.xml><?xml version="1.0" encoding="utf-8"?>
-<ds:datastoreItem xmlns:ds="http://schemas.openxmlformats.org/officeDocument/2006/customXml" ds:itemID="{65AC79BC-0586-4679-871B-C41240403CD8}">
+<ds:datastoreItem xmlns:ds="http://schemas.openxmlformats.org/officeDocument/2006/customXml" ds:itemID="{5C9C9BB2-50FC-4E53-AD97-F815F436C975}">
   <ds:schemaRefs>
     <ds:schemaRef ds:uri="http://schemas.openxmlformats.org/officeDocument/2006/bibliography"/>
   </ds:schemaRefs>
